--- a/02-TypesAndVariables/02-TypesAndVariables.docx
+++ b/02-TypesAndVariables/02-TypesAndVariables.docx
@@ -4,7 +4,7 @@
   <w:body>
     <w:p>
       <w:pPr>
-        <w:pStyle w:val="Tytu"/>
+        <w:pStyle w:val="Title"/>
         <w:rPr>
           <w:sz w:val="72"/>
           <w:szCs w:val="72"/>
@@ -42,7 +42,7 @@
     </w:p>
     <w:p>
       <w:pPr>
-        <w:pStyle w:val="Nagwek1"/>
+        <w:pStyle w:val="Heading1"/>
         <w:rPr>
           <w:lang w:val="pl-PL"/>
         </w:rPr>
@@ -94,7 +94,7 @@
       <w:hyperlink r:id="rId8" w:history="1">
         <w:r>
           <w:rPr>
-            <w:rStyle w:val="Hipercze"/>
+            <w:rStyle w:val="Hyperlink"/>
           </w:rPr>
           <w:t>https://youtu.be/sG4nd97PeHw</w:t>
         </w:r>
@@ -107,13 +107,8 @@
       <w:pPr>
         <w:pStyle w:val="Zadanie"/>
       </w:pPr>
-      <w:proofErr w:type="spellStart"/>
-      <w:r>
-        <w:t>Explain</w:t>
-      </w:r>
-      <w:proofErr w:type="spellEnd"/>
-      <w:r>
-        <w:t xml:space="preserve"> the </w:t>
+      <w:r>
+        <w:t xml:space="preserve">Explain the </w:t>
       </w:r>
       <w:proofErr w:type="spellStart"/>
       <w:r>
@@ -268,32 +263,15 @@
         </w:rPr>
         <w:t xml:space="preserve">Now read the contents of "3. An Informal Introduction to Python ”available in the tutorial: </w:t>
       </w:r>
-      <w:r>
-        <w:fldChar w:fldCharType="begin"/>
-      </w:r>
-      <w:r>
-        <w:rPr>
-          <w:lang w:val="en-US"/>
-        </w:rPr>
-        <w:instrText xml:space="preserve"> HYPERLINK "https://docs.python.org/3/tutorial/index.html" </w:instrText>
-      </w:r>
-      <w:r>
-        <w:fldChar w:fldCharType="separate"/>
-      </w:r>
-      <w:r>
-        <w:rPr>
-          <w:rStyle w:val="Hipercze"/>
-          <w:lang w:val="en-US"/>
-        </w:rPr>
-        <w:t>https://docs.python.org/3/tutorial/index.html</w:t>
-      </w:r>
-      <w:r>
-        <w:rPr>
-          <w:rStyle w:val="Hipercze"/>
-          <w:lang w:val="en-US"/>
-        </w:rPr>
-        <w:fldChar w:fldCharType="end"/>
-      </w:r>
+      <w:hyperlink r:id="rId9" w:history="1">
+        <w:r>
+          <w:rPr>
+            <w:rStyle w:val="Hyperlink"/>
+            <w:lang w:val="en-US"/>
+          </w:rPr>
+          <w:t>https://docs.python.org/3/tutorial/index.html</w:t>
+        </w:r>
+      </w:hyperlink>
       <w:r>
         <w:rPr>
           <w:lang w:val="en-US"/>
@@ -315,7 +293,7 @@
     </w:p>
     <w:p>
       <w:pPr>
-        <w:pStyle w:val="Nagwek1"/>
+        <w:pStyle w:val="Heading1"/>
       </w:pPr>
       <w:r>
         <w:t>During Class</w:t>
@@ -323,7 +301,7 @@
     </w:p>
     <w:p>
       <w:pPr>
-        <w:pStyle w:val="Nagwek2"/>
+        <w:pStyle w:val="Heading2"/>
       </w:pPr>
       <w:r>
         <w:t>Types</w:t>
@@ -612,7 +590,7 @@
     </w:p>
     <w:p>
       <w:pPr>
-        <w:pStyle w:val="Nagwek2"/>
+        <w:pStyle w:val="Heading2"/>
       </w:pPr>
       <w:r>
         <w:t>Variables</w:t>
@@ -779,7 +757,7 @@
     </w:p>
     <w:p>
       <w:pPr>
-        <w:pStyle w:val="Nagwek2"/>
+        <w:pStyle w:val="Heading2"/>
       </w:pPr>
       <w:r>
         <w:t>Data input</w:t>
@@ -833,34 +811,13 @@
         </w:rPr>
         <w:t xml:space="preserve"> integers from the keyboard. Then display their sum. Pay attention to the need to convert the data from the keyboard. </w:t>
       </w:r>
-      <w:proofErr w:type="spellStart"/>
-      <w:r>
-        <w:t>Use</w:t>
-      </w:r>
-      <w:proofErr w:type="spellEnd"/>
-      <w:r>
-        <w:t xml:space="preserve"> the </w:t>
-      </w:r>
-      <w:proofErr w:type="spellStart"/>
-      <w:r>
-        <w:t>int</w:t>
-      </w:r>
-      <w:proofErr w:type="spellEnd"/>
-      <w:r>
-        <w:t xml:space="preserve">() </w:t>
-      </w:r>
-      <w:proofErr w:type="spellStart"/>
-      <w:r>
-        <w:t>function</w:t>
-      </w:r>
-      <w:proofErr w:type="spellEnd"/>
-      <w:r>
-        <w:t>.</w:t>
-      </w:r>
-    </w:p>
-    <w:p>
-      <w:pPr>
-        <w:pStyle w:val="Nagwek2"/>
+      <w:r>
+        <w:t>Use the int() function.</w:t>
+      </w:r>
+    </w:p>
+    <w:p>
+      <w:pPr>
+        <w:pStyle w:val="Heading2"/>
       </w:pPr>
       <w:r>
         <w:t>Data output</w:t>
@@ -971,7 +928,6 @@
         </w:rPr>
         <w:t xml:space="preserve">variable contains any integer. Using the </w:t>
       </w:r>
-      <w:proofErr w:type="spellStart"/>
       <w:r>
         <w:rPr>
           <w:lang w:val="en-US"/>
@@ -982,14 +938,7 @@
         <w:rPr>
           <w:lang w:val="en-US"/>
         </w:rPr>
-        <w:t>format</w:t>
-      </w:r>
-      <w:proofErr w:type="spellEnd"/>
-      <w:r>
-        <w:rPr>
-          <w:lang w:val="en-US"/>
-        </w:rPr>
-        <w:t xml:space="preserve">() </w:t>
+        <w:t xml:space="preserve">format() </w:t>
       </w:r>
       <w:r>
         <w:rPr>
@@ -1033,7 +982,7 @@
     </w:p>
     <w:p>
       <w:pPr>
-        <w:pStyle w:val="Nagwek2"/>
+        <w:pStyle w:val="Heading2"/>
       </w:pPr>
       <w:r>
         <w:t>P</w:t>
@@ -1442,7 +1391,7 @@
     </w:p>
     <w:p>
       <w:pPr>
-        <w:pStyle w:val="Nagwek1"/>
+        <w:pStyle w:val="Heading1"/>
         <w:rPr>
           <w:lang w:val="pl-PL"/>
         </w:rPr>
@@ -1464,29 +1413,8 @@
       <w:pPr>
         <w:pStyle w:val="Zadanie"/>
       </w:pPr>
-      <w:proofErr w:type="spellStart"/>
-      <w:r>
-        <w:t>Evaluate</w:t>
-      </w:r>
-      <w:proofErr w:type="spellEnd"/>
-      <w:r>
-        <w:t xml:space="preserve"> the </w:t>
-      </w:r>
-      <w:proofErr w:type="spellStart"/>
-      <w:r>
-        <w:t>following</w:t>
-      </w:r>
-      <w:proofErr w:type="spellEnd"/>
-      <w:r>
-        <w:t xml:space="preserve"> </w:t>
-      </w:r>
-      <w:proofErr w:type="spellStart"/>
-      <w:r>
-        <w:t>expressions</w:t>
-      </w:r>
-      <w:proofErr w:type="spellEnd"/>
-      <w:r>
-        <w:t>.</w:t>
+      <w:r>
+        <w:t>Evaluate the following expressions.</w:t>
       </w:r>
     </w:p>
     <w:p>
@@ -1500,21 +1428,7 @@
         <w:rPr>
           <w:lang w:val="pl-PL"/>
         </w:rPr>
-        <w:t xml:space="preserve">The </w:t>
-      </w:r>
-      <w:proofErr w:type="spellStart"/>
-      <w:r>
-        <w:rPr>
-          <w:lang w:val="pl-PL"/>
-        </w:rPr>
-        <w:t>product</w:t>
-      </w:r>
-      <w:proofErr w:type="spellEnd"/>
-      <w:r>
-        <w:rPr>
-          <w:lang w:val="pl-PL"/>
-        </w:rPr>
-        <w:t xml:space="preserve"> of 15 and 38</w:t>
+        <w:t>The product of 15 and 38</w:t>
       </w:r>
     </w:p>
     <w:p>
@@ -1829,21 +1743,11 @@
         </w:rPr>
         <w:t xml:space="preserve">Write a program that calculates the Body Mass Index (BMI) based on your height in cm and weight in kg. The user enters the data from the keyboard. Find the formula on the Internet for calculating BMI. Then, using your program, check that you have the correct weight. </w:t>
       </w:r>
-      <w:proofErr w:type="spellStart"/>
-      <w:r>
-        <w:t>Sample</w:t>
-      </w:r>
-      <w:proofErr w:type="spellEnd"/>
-      <w:r>
-        <w:t xml:space="preserve"> </w:t>
-      </w:r>
-      <w:proofErr w:type="spellStart"/>
-      <w:r>
-        <w:t>result</w:t>
-      </w:r>
-      <w:proofErr w:type="spellEnd"/>
-      <w:r>
-        <w:t>:</w:t>
+      <w:r>
+        <w:t xml:space="preserve">Sample </w:t>
+      </w:r>
+      <w:r>
+        <w:t>result:</w:t>
       </w:r>
     </w:p>
     <w:p>
@@ -1927,32 +1831,15 @@
           <w:lang w:val="en-US"/>
         </w:rPr>
       </w:pPr>
-      <w:r>
-        <w:fldChar w:fldCharType="begin"/>
-      </w:r>
-      <w:r>
-        <w:rPr>
-          <w:lang w:val="en-US"/>
-        </w:rPr>
-        <w:instrText xml:space="preserve"> HYPERLINK "https://docs.python.org/3/library/random.html" </w:instrText>
-      </w:r>
-      <w:r>
-        <w:fldChar w:fldCharType="separate"/>
-      </w:r>
-      <w:r>
-        <w:rPr>
-          <w:rStyle w:val="Hipercze"/>
-          <w:lang w:val="en-US"/>
-        </w:rPr>
-        <w:t>https://docs.python.org/3/library/random.html</w:t>
-      </w:r>
-      <w:r>
-        <w:rPr>
-          <w:rStyle w:val="Hipercze"/>
-          <w:lang w:val="en-US"/>
-        </w:rPr>
-        <w:fldChar w:fldCharType="end"/>
-      </w:r>
+      <w:hyperlink r:id="rId10" w:history="1">
+        <w:r>
+          <w:rPr>
+            <w:rStyle w:val="Hyperlink"/>
+            <w:lang w:val="en-US"/>
+          </w:rPr>
+          <w:t>https://docs.python.org/3/library/random.html</w:t>
+        </w:r>
+      </w:hyperlink>
     </w:p>
     <w:p>
       <w:pPr>
@@ -2012,14 +1899,12 @@
           <w:rFonts w:ascii="Courier New" w:hAnsi="Courier New" w:cs="Courier New"/>
         </w:rPr>
       </w:pPr>
-      <w:proofErr w:type="spellStart"/>
       <w:r>
         <w:rPr>
           <w:rFonts w:ascii="Courier New" w:hAnsi="Courier New" w:cs="Courier New"/>
         </w:rPr>
         <w:t>Amount</w:t>
       </w:r>
-      <w:proofErr w:type="spellEnd"/>
       <w:r>
         <w:rPr>
           <w:rFonts w:ascii="Courier New" w:hAnsi="Courier New" w:cs="Courier New"/>
@@ -2065,7 +1950,7 @@
       </w:r>
     </w:p>
     <w:sectPr>
-      <w:footerReference w:type="default" r:id="rId9"/>
+      <w:footerReference w:type="default" r:id="rId11"/>
       <w:pgSz w:w="11907" w:h="16840" w:code="9"/>
       <w:pgMar w:top="1417" w:right="1417" w:bottom="1417" w:left="1417" w:header="709" w:footer="709" w:gutter="0"/>
       <w:cols w:space="708"/>
@@ -2118,7 +2003,7 @@
     <w:sdtContent>
       <w:p>
         <w:pPr>
-          <w:pStyle w:val="Stopka"/>
+          <w:pStyle w:val="Footer"/>
           <w:jc w:val="center"/>
         </w:pPr>
         <w:r>
@@ -2147,7 +2032,7 @@
   </w:sdt>
   <w:p>
     <w:pPr>
-      <w:pStyle w:val="Stopka"/>
+      <w:pStyle w:val="Footer"/>
     </w:pPr>
   </w:p>
 </w:ftr>
@@ -6049,16 +5934,16 @@
     <w:lsdException w:name="Unresolved Mention" w:semiHidden="1" w:unhideWhenUsed="1"/>
     <w:lsdException w:name="Smart Link" w:semiHidden="1" w:unhideWhenUsed="1"/>
   </w:latentStyles>
-  <w:style w:type="paragraph" w:default="1" w:styleId="Normalny">
+  <w:style w:type="paragraph" w:default="1" w:styleId="Normal">
     <w:name w:val="Normal"/>
     <w:qFormat/>
     <w:rsid w:val="001E7182"/>
   </w:style>
-  <w:style w:type="paragraph" w:styleId="Nagwek1">
+  <w:style w:type="paragraph" w:styleId="Heading1">
     <w:name w:val="heading 1"/>
-    <w:basedOn w:val="Normalny"/>
-    <w:next w:val="Normalny"/>
-    <w:link w:val="Nagwek1Znak"/>
+    <w:basedOn w:val="Normal"/>
+    <w:next w:val="Normal"/>
+    <w:link w:val="Heading1Char"/>
     <w:uiPriority w:val="9"/>
     <w:qFormat/>
     <w:rsid w:val="00D3342D"/>
@@ -6076,11 +5961,11 @@
       <w:szCs w:val="32"/>
     </w:rPr>
   </w:style>
-  <w:style w:type="paragraph" w:styleId="Nagwek2">
+  <w:style w:type="paragraph" w:styleId="Heading2">
     <w:name w:val="heading 2"/>
-    <w:basedOn w:val="Normalny"/>
-    <w:next w:val="Normalny"/>
-    <w:link w:val="Nagwek2Znak"/>
+    <w:basedOn w:val="Normal"/>
+    <w:next w:val="Normal"/>
+    <w:link w:val="Heading2Char"/>
     <w:uiPriority w:val="9"/>
     <w:unhideWhenUsed/>
     <w:qFormat/>
@@ -6099,11 +5984,11 @@
       <w:szCs w:val="26"/>
     </w:rPr>
   </w:style>
-  <w:style w:type="paragraph" w:styleId="Nagwek3">
+  <w:style w:type="paragraph" w:styleId="Heading3">
     <w:name w:val="heading 3"/>
-    <w:basedOn w:val="Normalny"/>
-    <w:next w:val="Normalny"/>
-    <w:link w:val="Nagwek3Znak"/>
+    <w:basedOn w:val="Normal"/>
+    <w:next w:val="Normal"/>
+    <w:link w:val="Heading3Char"/>
     <w:uiPriority w:val="9"/>
     <w:unhideWhenUsed/>
     <w:qFormat/>
@@ -6121,13 +6006,13 @@
       <w:szCs w:val="24"/>
     </w:rPr>
   </w:style>
-  <w:style w:type="character" w:default="1" w:styleId="Domylnaczcionkaakapitu">
+  <w:style w:type="character" w:default="1" w:styleId="DefaultParagraphFont">
     <w:name w:val="Default Paragraph Font"/>
     <w:uiPriority w:val="1"/>
     <w:semiHidden/>
     <w:unhideWhenUsed/>
   </w:style>
-  <w:style w:type="table" w:default="1" w:styleId="Standardowy">
+  <w:style w:type="table" w:default="1" w:styleId="TableNormal">
     <w:name w:val="Normal Table"/>
     <w:uiPriority w:val="99"/>
     <w:semiHidden/>
@@ -6142,16 +6027,16 @@
       </w:tblCellMar>
     </w:tblPr>
   </w:style>
-  <w:style w:type="numbering" w:default="1" w:styleId="Bezlisty">
+  <w:style w:type="numbering" w:default="1" w:styleId="NoList">
     <w:name w:val="No List"/>
     <w:uiPriority w:val="99"/>
     <w:semiHidden/>
     <w:unhideWhenUsed/>
   </w:style>
-  <w:style w:type="character" w:customStyle="1" w:styleId="Nagwek1Znak">
-    <w:name w:val="Nagłówek 1 Znak"/>
-    <w:basedOn w:val="Domylnaczcionkaakapitu"/>
-    <w:link w:val="Nagwek1"/>
+  <w:style w:type="character" w:customStyle="1" w:styleId="Heading1Char">
+    <w:name w:val="Heading 1 Char"/>
+    <w:basedOn w:val="DefaultParagraphFont"/>
+    <w:link w:val="Heading1"/>
     <w:uiPriority w:val="9"/>
     <w:rsid w:val="00D3342D"/>
     <w:rPr>
@@ -6162,10 +6047,10 @@
       <w:szCs w:val="32"/>
     </w:rPr>
   </w:style>
-  <w:style w:type="character" w:customStyle="1" w:styleId="Nagwek2Znak">
-    <w:name w:val="Nagłówek 2 Znak"/>
-    <w:basedOn w:val="Domylnaczcionkaakapitu"/>
-    <w:link w:val="Nagwek2"/>
+  <w:style w:type="character" w:customStyle="1" w:styleId="Heading2Char">
+    <w:name w:val="Heading 2 Char"/>
+    <w:basedOn w:val="DefaultParagraphFont"/>
+    <w:link w:val="Heading2"/>
     <w:uiPriority w:val="9"/>
     <w:rsid w:val="009B1D87"/>
     <w:rPr>
@@ -6175,11 +6060,11 @@
       <w:szCs w:val="26"/>
     </w:rPr>
   </w:style>
-  <w:style w:type="paragraph" w:styleId="Tytu">
+  <w:style w:type="paragraph" w:styleId="Title">
     <w:name w:val="Title"/>
-    <w:basedOn w:val="Normalny"/>
-    <w:next w:val="Normalny"/>
-    <w:link w:val="TytuZnak"/>
+    <w:basedOn w:val="Normal"/>
+    <w:next w:val="Normal"/>
+    <w:link w:val="TitleChar"/>
     <w:uiPriority w:val="10"/>
     <w:qFormat/>
     <w:rsid w:val="00F15CCE"/>
@@ -6200,10 +6085,10 @@
       <w:szCs w:val="56"/>
     </w:rPr>
   </w:style>
-  <w:style w:type="character" w:customStyle="1" w:styleId="TytuZnak">
-    <w:name w:val="Tytuł Znak"/>
-    <w:basedOn w:val="Domylnaczcionkaakapitu"/>
-    <w:link w:val="Tytu"/>
+  <w:style w:type="character" w:customStyle="1" w:styleId="TitleChar">
+    <w:name w:val="Title Char"/>
+    <w:basedOn w:val="DefaultParagraphFont"/>
+    <w:link w:val="Title"/>
     <w:uiPriority w:val="10"/>
     <w:rsid w:val="00F15CCE"/>
     <w:rPr>
@@ -6216,9 +6101,9 @@
       <w:szCs w:val="56"/>
     </w:rPr>
   </w:style>
-  <w:style w:type="paragraph" w:styleId="Akapitzlist">
+  <w:style w:type="paragraph" w:styleId="ListParagraph">
     <w:name w:val="List Paragraph"/>
-    <w:basedOn w:val="Normalny"/>
+    <w:basedOn w:val="Normal"/>
     <w:uiPriority w:val="34"/>
     <w:qFormat/>
     <w:rsid w:val="00E906BC"/>
@@ -6227,10 +6112,10 @@
       <w:contextualSpacing/>
     </w:pPr>
   </w:style>
-  <w:style w:type="paragraph" w:styleId="Nagwek">
+  <w:style w:type="paragraph" w:styleId="Header">
     <w:name w:val="header"/>
-    <w:basedOn w:val="Normalny"/>
-    <w:link w:val="NagwekZnak"/>
+    <w:basedOn w:val="Normal"/>
+    <w:link w:val="HeaderChar"/>
     <w:uiPriority w:val="99"/>
     <w:unhideWhenUsed/>
     <w:rsid w:val="00A205F7"/>
@@ -6242,17 +6127,17 @@
       <w:spacing w:after="0" w:line="240" w:lineRule="auto"/>
     </w:pPr>
   </w:style>
-  <w:style w:type="character" w:customStyle="1" w:styleId="NagwekZnak">
-    <w:name w:val="Nagłówek Znak"/>
-    <w:basedOn w:val="Domylnaczcionkaakapitu"/>
-    <w:link w:val="Nagwek"/>
+  <w:style w:type="character" w:customStyle="1" w:styleId="HeaderChar">
+    <w:name w:val="Header Char"/>
+    <w:basedOn w:val="DefaultParagraphFont"/>
+    <w:link w:val="Header"/>
     <w:uiPriority w:val="99"/>
     <w:rsid w:val="00A205F7"/>
   </w:style>
-  <w:style w:type="paragraph" w:styleId="Stopka">
+  <w:style w:type="paragraph" w:styleId="Footer">
     <w:name w:val="footer"/>
-    <w:basedOn w:val="Normalny"/>
-    <w:link w:val="StopkaZnak"/>
+    <w:basedOn w:val="Normal"/>
+    <w:link w:val="FooterChar"/>
     <w:uiPriority w:val="99"/>
     <w:unhideWhenUsed/>
     <w:rsid w:val="00A205F7"/>
@@ -6264,17 +6149,17 @@
       <w:spacing w:after="0" w:line="240" w:lineRule="auto"/>
     </w:pPr>
   </w:style>
-  <w:style w:type="character" w:customStyle="1" w:styleId="StopkaZnak">
-    <w:name w:val="Stopka Znak"/>
-    <w:basedOn w:val="Domylnaczcionkaakapitu"/>
-    <w:link w:val="Stopka"/>
+  <w:style w:type="character" w:customStyle="1" w:styleId="FooterChar">
+    <w:name w:val="Footer Char"/>
+    <w:basedOn w:val="DefaultParagraphFont"/>
+    <w:link w:val="Footer"/>
     <w:uiPriority w:val="99"/>
     <w:rsid w:val="00A205F7"/>
   </w:style>
-  <w:style w:type="paragraph" w:styleId="Tekstdymka">
+  <w:style w:type="paragraph" w:styleId="BalloonText">
     <w:name w:val="Balloon Text"/>
-    <w:basedOn w:val="Normalny"/>
-    <w:link w:val="TekstdymkaZnak"/>
+    <w:basedOn w:val="Normal"/>
+    <w:link w:val="BalloonTextChar"/>
     <w:uiPriority w:val="99"/>
     <w:semiHidden/>
     <w:unhideWhenUsed/>
@@ -6288,10 +6173,10 @@
       <w:szCs w:val="18"/>
     </w:rPr>
   </w:style>
-  <w:style w:type="character" w:customStyle="1" w:styleId="TekstdymkaZnak">
-    <w:name w:val="Tekst dymka Znak"/>
-    <w:basedOn w:val="Domylnaczcionkaakapitu"/>
-    <w:link w:val="Tekstdymka"/>
+  <w:style w:type="character" w:customStyle="1" w:styleId="BalloonTextChar">
+    <w:name w:val="Balloon Text Char"/>
+    <w:basedOn w:val="DefaultParagraphFont"/>
+    <w:link w:val="BalloonText"/>
     <w:uiPriority w:val="99"/>
     <w:semiHidden/>
     <w:rsid w:val="005715F1"/>
@@ -6301,10 +6186,10 @@
       <w:szCs w:val="18"/>
     </w:rPr>
   </w:style>
-  <w:style w:type="paragraph" w:styleId="Tekstprzypisukocowego">
+  <w:style w:type="paragraph" w:styleId="EndnoteText">
     <w:name w:val="endnote text"/>
-    <w:basedOn w:val="Normalny"/>
-    <w:link w:val="TekstprzypisukocowegoZnak"/>
+    <w:basedOn w:val="Normal"/>
+    <w:link w:val="EndnoteTextChar"/>
     <w:uiPriority w:val="99"/>
     <w:semiHidden/>
     <w:unhideWhenUsed/>
@@ -6317,10 +6202,10 @@
       <w:szCs w:val="20"/>
     </w:rPr>
   </w:style>
-  <w:style w:type="character" w:customStyle="1" w:styleId="TekstprzypisukocowegoZnak">
-    <w:name w:val="Tekst przypisu końcowego Znak"/>
-    <w:basedOn w:val="Domylnaczcionkaakapitu"/>
-    <w:link w:val="Tekstprzypisukocowego"/>
+  <w:style w:type="character" w:customStyle="1" w:styleId="EndnoteTextChar">
+    <w:name w:val="Endnote Text Char"/>
+    <w:basedOn w:val="DefaultParagraphFont"/>
+    <w:link w:val="EndnoteText"/>
     <w:uiPriority w:val="99"/>
     <w:semiHidden/>
     <w:rsid w:val="004145ED"/>
@@ -6329,9 +6214,9 @@
       <w:szCs w:val="20"/>
     </w:rPr>
   </w:style>
-  <w:style w:type="character" w:styleId="Odwoanieprzypisukocowego">
+  <w:style w:type="character" w:styleId="EndnoteReference">
     <w:name w:val="endnote reference"/>
-    <w:basedOn w:val="Domylnaczcionkaakapitu"/>
+    <w:basedOn w:val="DefaultParagraphFont"/>
     <w:uiPriority w:val="99"/>
     <w:semiHidden/>
     <w:unhideWhenUsed/>
@@ -6340,9 +6225,9 @@
       <w:vertAlign w:val="superscript"/>
     </w:rPr>
   </w:style>
-  <w:style w:type="character" w:styleId="Hipercze">
+  <w:style w:type="character" w:styleId="Hyperlink">
     <w:name w:val="Hyperlink"/>
-    <w:basedOn w:val="Domylnaczcionkaakapitu"/>
+    <w:basedOn w:val="DefaultParagraphFont"/>
     <w:uiPriority w:val="99"/>
     <w:unhideWhenUsed/>
     <w:rsid w:val="00926012"/>
@@ -6351,9 +6236,9 @@
       <w:u w:val="single"/>
     </w:rPr>
   </w:style>
-  <w:style w:type="character" w:styleId="UyteHipercze">
+  <w:style w:type="character" w:styleId="FollowedHyperlink">
     <w:name w:val="FollowedHyperlink"/>
-    <w:basedOn w:val="Domylnaczcionkaakapitu"/>
+    <w:basedOn w:val="DefaultParagraphFont"/>
     <w:uiPriority w:val="99"/>
     <w:semiHidden/>
     <w:unhideWhenUsed/>
@@ -6363,9 +6248,9 @@
       <w:u w:val="single"/>
     </w:rPr>
   </w:style>
-  <w:style w:type="character" w:styleId="Nierozpoznanawzmianka">
+  <w:style w:type="character" w:styleId="UnresolvedMention">
     <w:name w:val="Unresolved Mention"/>
-    <w:basedOn w:val="Domylnaczcionkaakapitu"/>
+    <w:basedOn w:val="DefaultParagraphFont"/>
     <w:uiPriority w:val="99"/>
     <w:semiHidden/>
     <w:unhideWhenUsed/>
@@ -6377,7 +6262,7 @@
   </w:style>
   <w:style w:type="paragraph" w:customStyle="1" w:styleId="Akapitnumerowany">
     <w:name w:val="Akapit numerowany"/>
-    <w:basedOn w:val="Akapitzlist"/>
+    <w:basedOn w:val="ListParagraph"/>
     <w:qFormat/>
     <w:rsid w:val="00BD674A"/>
     <w:pPr>
@@ -6391,9 +6276,9 @@
       <w:lang w:val="pl-PL"/>
     </w:rPr>
   </w:style>
-  <w:style w:type="character" w:styleId="Odwoaniedokomentarza">
+  <w:style w:type="character" w:styleId="CommentReference">
     <w:name w:val="annotation reference"/>
-    <w:basedOn w:val="Domylnaczcionkaakapitu"/>
+    <w:basedOn w:val="DefaultParagraphFont"/>
     <w:uiPriority w:val="99"/>
     <w:semiHidden/>
     <w:unhideWhenUsed/>
@@ -6403,10 +6288,10 @@
       <w:szCs w:val="16"/>
     </w:rPr>
   </w:style>
-  <w:style w:type="paragraph" w:styleId="Tekstkomentarza">
+  <w:style w:type="paragraph" w:styleId="CommentText">
     <w:name w:val="annotation text"/>
-    <w:basedOn w:val="Normalny"/>
-    <w:link w:val="TekstkomentarzaZnak"/>
+    <w:basedOn w:val="Normal"/>
+    <w:link w:val="CommentTextChar"/>
     <w:uiPriority w:val="99"/>
     <w:semiHidden/>
     <w:unhideWhenUsed/>
@@ -6419,10 +6304,10 @@
       <w:szCs w:val="20"/>
     </w:rPr>
   </w:style>
-  <w:style w:type="character" w:customStyle="1" w:styleId="TekstkomentarzaZnak">
-    <w:name w:val="Tekst komentarza Znak"/>
-    <w:basedOn w:val="Domylnaczcionkaakapitu"/>
-    <w:link w:val="Tekstkomentarza"/>
+  <w:style w:type="character" w:customStyle="1" w:styleId="CommentTextChar">
+    <w:name w:val="Comment Text Char"/>
+    <w:basedOn w:val="DefaultParagraphFont"/>
+    <w:link w:val="CommentText"/>
     <w:uiPriority w:val="99"/>
     <w:semiHidden/>
     <w:rsid w:val="00304BC0"/>
@@ -6431,11 +6316,11 @@
       <w:szCs w:val="20"/>
     </w:rPr>
   </w:style>
-  <w:style w:type="paragraph" w:styleId="Tematkomentarza">
+  <w:style w:type="paragraph" w:styleId="CommentSubject">
     <w:name w:val="annotation subject"/>
-    <w:basedOn w:val="Tekstkomentarza"/>
-    <w:next w:val="Tekstkomentarza"/>
-    <w:link w:val="TematkomentarzaZnak"/>
+    <w:basedOn w:val="CommentText"/>
+    <w:next w:val="CommentText"/>
+    <w:link w:val="CommentSubjectChar"/>
     <w:uiPriority w:val="99"/>
     <w:semiHidden/>
     <w:unhideWhenUsed/>
@@ -6445,10 +6330,10 @@
       <w:bCs/>
     </w:rPr>
   </w:style>
-  <w:style w:type="character" w:customStyle="1" w:styleId="TematkomentarzaZnak">
-    <w:name w:val="Temat komentarza Znak"/>
-    <w:basedOn w:val="TekstkomentarzaZnak"/>
-    <w:link w:val="Tematkomentarza"/>
+  <w:style w:type="character" w:customStyle="1" w:styleId="CommentSubjectChar">
+    <w:name w:val="Comment Subject Char"/>
+    <w:basedOn w:val="CommentTextChar"/>
+    <w:link w:val="CommentSubject"/>
     <w:uiPriority w:val="99"/>
     <w:semiHidden/>
     <w:rsid w:val="00304BC0"/>
@@ -6461,7 +6346,7 @@
   </w:style>
   <w:style w:type="numbering" w:customStyle="1" w:styleId="Zadanianumerowane">
     <w:name w:val="Zadania numerowane"/>
-    <w:basedOn w:val="Bezlisty"/>
+    <w:basedOn w:val="NoList"/>
     <w:uiPriority w:val="99"/>
     <w:rsid w:val="001E7182"/>
     <w:pPr>
@@ -6472,7 +6357,7 @@
   </w:style>
   <w:style w:type="paragraph" w:customStyle="1" w:styleId="Zadanie">
     <w:name w:val="Zadanie"/>
-    <w:basedOn w:val="Normalny"/>
+    <w:basedOn w:val="Normal"/>
     <w:qFormat/>
     <w:rsid w:val="00A77207"/>
     <w:pPr>
@@ -6488,7 +6373,7 @@
   </w:style>
   <w:style w:type="paragraph" w:customStyle="1" w:styleId="Polecenie">
     <w:name w:val="Polecenie"/>
-    <w:basedOn w:val="Normalny"/>
+    <w:basedOn w:val="Normal"/>
     <w:qFormat/>
     <w:rsid w:val="00A77207"/>
     <w:pPr>
@@ -6500,10 +6385,10 @@
       <w:ind w:left="1565" w:hanging="357"/>
     </w:pPr>
   </w:style>
-  <w:style w:type="character" w:customStyle="1" w:styleId="Nagwek3Znak">
-    <w:name w:val="Nagłówek 3 Znak"/>
-    <w:basedOn w:val="Domylnaczcionkaakapitu"/>
-    <w:link w:val="Nagwek3"/>
+  <w:style w:type="character" w:customStyle="1" w:styleId="Heading3Char">
+    <w:name w:val="Heading 3 Char"/>
+    <w:basedOn w:val="DefaultParagraphFont"/>
+    <w:link w:val="Heading3"/>
     <w:uiPriority w:val="9"/>
     <w:rsid w:val="00CF6B36"/>
     <w:rPr>
@@ -6785,6 +6670,7 @@
 <ds:datastoreItem xmlns:ds="http://schemas.openxmlformats.org/officeDocument/2006/customXml" ds:itemID="{211D8152-CC9A-48C0-9ABA-E218F663F280}">
   <ds:schemaRefs>
     <ds:schemaRef ds:uri="http://schemas.openxmlformats.org/officeDocument/2006/bibliography"/>
+    <ds:schemaRef ds:uri="http://www.w3.org/2000/xmlns/"/>
   </ds:schemaRefs>
 </ds:datastoreItem>
 </file>